--- a/English/English Activities/English Assessable Activity 08 [English].docx
+++ b/English/English Activities/English Assessable Activity 08 [English].docx
@@ -306,7 +306,7 @@
           <w:szCs w:val="32"/>
           <w:rtl w:val="0"/>
         </w:rPr>
-        <w:t xml:space="preserve">: Sergi García, Alfredo Oltra</w:t>
+        <w:t xml:space="preserve">: Sergi García Barea</w:t>
       </w:r>
       <w:r>
         <w:drawing>
@@ -369,7 +369,7 @@
           <w:szCs w:val="32"/>
           <w:rtl w:val="0"/>
         </w:rPr>
-        <w:t xml:space="preserve">Updated January 2023</w:t>
+        <w:t xml:space="preserve">Updated March 2024</w:t>
       </w:r>
     </w:p>
     <w:p>
@@ -426,14 +426,6 @@
         </w:rPr>
         <w:t xml:space="preserve">VIDEO TUTORIAL 2 - DEPLOYING ODOO WITH DOCKER COMPOSE</w:t>
       </w:r>
-    </w:p>
-    <w:p>
-      <w:pPr>
-        <w:jc w:val="center"/>
-        <w:rPr>
-          <w:b w:val="1"/>
-        </w:rPr>
-      </w:pPr>
       <w:r>
         <w:rPr>
           <w:rtl w:val="0"/>
@@ -449,7 +441,7 @@
         <w:rPr/>
         <w:drawing>
           <wp:inline distB="114300" distT="114300" distL="114300" distR="114300">
-            <wp:extent cx="6120000" cy="3200400"/>
+            <wp:extent cx="5571263" cy="2911266"/>
             <wp:effectExtent b="0" l="0" r="0" t="0"/>
             <wp:docPr id="2" name="image5.png"/>
             <a:graphic>
@@ -469,7 +461,7 @@
                   <pic:spPr>
                     <a:xfrm>
                       <a:off x="0" y="0"/>
-                      <a:ext cx="6120000" cy="3200400"/>
+                      <a:ext cx="5571263" cy="2911266"/>
                     </a:xfrm>
                     <a:prstGeom prst="rect"/>
                     <a:ln/>
@@ -501,7 +493,7 @@
         <w:rPr>
           <w:rtl w:val="0"/>
         </w:rPr>
-        <w:t xml:space="preserve">What the task is about?</w:t>
+        <w:t xml:space="preserve">What is the task about?</w:t>
       </w:r>
       <w:r>
         <w:rPr>
@@ -517,7 +509,7 @@
         <w:rPr>
           <w:rtl w:val="0"/>
         </w:rPr>
-        <w:t xml:space="preserve">In this task, we will do a video tutorial about deploying an Odoo server using a Docker Compose file (“docker-compose.yml”) provided by teacher.</w:t>
+        <w:t xml:space="preserve">In this task, we will do a video tutorial about deploying an Odoo server using a Docker Compose file (“docker-compose.yml”) provided by the teacher.</w:t>
       </w:r>
     </w:p>
     <w:p>
@@ -619,6 +611,41 @@
           <w:rtl w:val="0"/>
         </w:rPr>
         <w:t xml:space="preserve">What will I be graded in?</w:t>
+      </w:r>
+    </w:p>
+    <w:p>
+      <w:pPr>
+        <w:pBdr>
+          <w:top w:color="000000" w:space="4" w:sz="4" w:val="single"/>
+          <w:left w:color="000000" w:space="4" w:sz="4" w:val="single"/>
+          <w:bottom w:color="000000" w:space="4" w:sz="4" w:val="single"/>
+          <w:right w:color="000000" w:space="4" w:sz="4" w:val="single"/>
+        </w:pBdr>
+        <w:shd w:fill="cccc99" w:val="clear"/>
+        <w:spacing w:after="113" w:before="85" w:lineRule="auto"/>
+        <w:ind w:right="57"/>
+        <w:rPr/>
+      </w:pPr>
+      <w:r>
+        <w:rPr>
+          <w:sz w:val="20"/>
+          <w:szCs w:val="20"/>
+          <w:rtl w:val="0"/>
+        </w:rPr>
+        <w:t xml:space="preserve"> 📖 </w:t>
+      </w:r>
+      <w:r>
+        <w:rPr>
+          <w:b w:val="1"/>
+          <w:rtl w:val="0"/>
+        </w:rPr>
+        <w:t xml:space="preserve">Important:</w:t>
+      </w:r>
+      <w:r>
+        <w:rPr>
+          <w:rtl w:val="0"/>
+        </w:rPr>
+        <w:t xml:space="preserve"> you should do this activity by yourself. Using tools like ChatGPT, Deepl, Google Translate or help from a human person is punished as copy with every consequence (fail of the complete module).</w:t>
       </w:r>
     </w:p>
     <w:tbl>
@@ -2634,6 +2661,18 @@
         </w:tc>
       </w:tr>
     </w:tbl>
+    <w:p>
+      <w:pPr>
+        <w:rPr>
+          <w:b w:val="1"/>
+        </w:rPr>
+      </w:pPr>
+      <w:r>
+        <w:rPr>
+          <w:rtl w:val="0"/>
+        </w:rPr>
+      </w:r>
+    </w:p>
     <w:p>
       <w:pPr>
         <w:numPr>
